--- a/docs/log.docx
+++ b/docs/log.docx
@@ -4,7 +4,7 @@
   <w:body>
     <w:p>
       <w:pPr>
-        <w:pStyle w:val="Title"/>
+        <w:pStyle w:val="Cm"/>
         <w:jc w:val="center"/>
       </w:pPr>
       <w:proofErr w:type="spellStart"/>
@@ -21,6 +21,13 @@
     </w:p>
     <w:sdt>
       <w:sdtPr>
+        <w:rPr>
+          <w:rFonts w:asciiTheme="minorHAnsi" w:eastAsiaTheme="minorHAnsi" w:hAnsiTheme="minorHAnsi" w:cstheme="minorBidi"/>
+          <w:color w:val="auto"/>
+          <w:sz w:val="22"/>
+          <w:szCs w:val="22"/>
+          <w:lang w:eastAsia="en-US"/>
+        </w:rPr>
         <w:id w:val="-1784105103"/>
         <w:docPartObj>
           <w:docPartGallery w:val="Table of Contents"/>
@@ -29,19 +36,14 @@
       </w:sdtPr>
       <w:sdtEndPr>
         <w:rPr>
-          <w:rFonts w:asciiTheme="minorHAnsi" w:eastAsiaTheme="minorHAnsi" w:hAnsiTheme="minorHAnsi" w:cstheme="minorBidi"/>
           <w:b/>
           <w:bCs/>
-          <w:color w:val="auto"/>
-          <w:sz w:val="22"/>
-          <w:szCs w:val="22"/>
-          <w:lang w:eastAsia="en-US"/>
         </w:rPr>
       </w:sdtEndPr>
       <w:sdtContent>
         <w:p>
           <w:pPr>
-            <w:pStyle w:val="TOCHeading"/>
+            <w:pStyle w:val="Tartalomjegyzkcmsora"/>
           </w:pPr>
           <w:r>
             <w:t>Tartalom</w:t>
@@ -49,7 +51,7 @@
         </w:p>
         <w:p>
           <w:pPr>
-            <w:pStyle w:val="TOC1"/>
+            <w:pStyle w:val="TJ1"/>
             <w:tabs>
               <w:tab w:val="left" w:pos="440"/>
               <w:tab w:val="right" w:leader="dot" w:pos="9016"/>
@@ -72,7 +74,7 @@
           <w:hyperlink w:anchor="_Toc64138560" w:history="1">
             <w:r>
               <w:rPr>
-                <w:rStyle w:val="Hyperlink"/>
+                <w:rStyle w:val="Hiperhivatkozs"/>
                 <w:noProof/>
               </w:rPr>
               <w:t>1.</w:t>
@@ -87,7 +89,7 @@
             </w:r>
             <w:r>
               <w:rPr>
-                <w:rStyle w:val="Hyperlink"/>
+                <w:rStyle w:val="Hiperhivatkozs"/>
                 <w:noProof/>
               </w:rPr>
               <w:t>beadás</w:t>
@@ -144,7 +146,7 @@
         </w:p>
         <w:p>
           <w:pPr>
-            <w:pStyle w:val="TOC2"/>
+            <w:pStyle w:val="TJ2"/>
             <w:tabs>
               <w:tab w:val="right" w:leader="dot" w:pos="9016"/>
             </w:tabs>
@@ -155,7 +157,7 @@
           <w:hyperlink w:anchor="_Toc64138561" w:history="1">
             <w:r>
               <w:rPr>
-                <w:rStyle w:val="Hyperlink"/>
+                <w:rStyle w:val="Hiperhivatkozs"/>
                 <w:noProof/>
               </w:rPr>
               <w:t>2021. február 13., szombat</w:t>
@@ -245,7 +247,7 @@
     <w:p/>
     <w:p>
       <w:pPr>
-        <w:pStyle w:val="Heading1"/>
+        <w:pStyle w:val="Cmsor1"/>
         <w:numPr>
           <w:ilvl w:val="0"/>
           <w:numId w:val="1"/>
@@ -259,7 +261,7 @@
     </w:p>
     <w:p>
       <w:pPr>
-        <w:pStyle w:val="Heading2"/>
+        <w:pStyle w:val="Cmsor2"/>
       </w:pPr>
       <w:bookmarkStart w:id="1" w:name="_Toc64138561"/>
       <w:r>
@@ -413,32 +415,12 @@
           <w:b/>
           <w:bCs/>
         </w:rPr>
-        <w:t>Kárpáti</w:t>
-      </w:r>
-      <w:r>
-        <w:rPr>
-          <w:b/>
-          <w:bCs/>
-        </w:rPr>
-        <w:t xml:space="preserve"> </w:t>
-      </w:r>
-      <w:r>
-        <w:rPr>
-          <w:b/>
-          <w:bCs/>
-        </w:rPr>
-        <w:t>Márk</w:t>
+        <w:t>Kárpáti Márk</w:t>
       </w:r>
       <w:r>
         <w:t xml:space="preserve"> fogja frissíteni.</w:t>
       </w:r>
     </w:p>
-    <w:p>
-      <w:r>
-        <w:t xml:space="preserve"> </w:t>
-      </w:r>
-    </w:p>
-    <w:p/>
     <w:sectPr>
       <w:pgSz w:w="11906" w:h="16838"/>
       <w:pgMar w:top="1440" w:right="1440" w:bottom="1440" w:left="1440" w:header="708" w:footer="708" w:gutter="0"/>
@@ -941,15 +923,15 @@
     <w:lsdException w:name="Unresolved Mention" w:semiHidden="1" w:unhideWhenUsed="1"/>
     <w:lsdException w:name="Smart Link" w:semiHidden="1" w:unhideWhenUsed="1"/>
   </w:latentStyles>
-  <w:style w:type="paragraph" w:default="1" w:styleId="Normal">
+  <w:style w:type="paragraph" w:default="1" w:styleId="Norml">
     <w:name w:val="Normal"/>
     <w:qFormat/>
   </w:style>
-  <w:style w:type="paragraph" w:styleId="Heading1">
+  <w:style w:type="paragraph" w:styleId="Cmsor1">
     <w:name w:val="heading 1"/>
-    <w:basedOn w:val="Normal"/>
-    <w:next w:val="Normal"/>
-    <w:link w:val="Heading1Char"/>
+    <w:basedOn w:val="Norml"/>
+    <w:next w:val="Norml"/>
+    <w:link w:val="Cmsor1Char"/>
     <w:uiPriority w:val="9"/>
     <w:qFormat/>
     <w:rsid w:val="00B15BE8"/>
@@ -966,11 +948,11 @@
       <w:szCs w:val="32"/>
     </w:rPr>
   </w:style>
-  <w:style w:type="paragraph" w:styleId="Heading2">
+  <w:style w:type="paragraph" w:styleId="Cmsor2">
     <w:name w:val="heading 2"/>
-    <w:basedOn w:val="Normal"/>
-    <w:next w:val="Normal"/>
-    <w:link w:val="Heading2Char"/>
+    <w:basedOn w:val="Norml"/>
+    <w:next w:val="Norml"/>
+    <w:link w:val="Cmsor2Char"/>
     <w:uiPriority w:val="9"/>
     <w:unhideWhenUsed/>
     <w:qFormat/>
@@ -988,11 +970,11 @@
       <w:szCs w:val="26"/>
     </w:rPr>
   </w:style>
-  <w:style w:type="paragraph" w:styleId="Heading3">
+  <w:style w:type="paragraph" w:styleId="Cmsor3">
     <w:name w:val="heading 3"/>
-    <w:basedOn w:val="Normal"/>
-    <w:next w:val="Normal"/>
-    <w:link w:val="Heading3Char"/>
+    <w:basedOn w:val="Norml"/>
+    <w:next w:val="Norml"/>
+    <w:link w:val="Cmsor3Char"/>
     <w:uiPriority w:val="9"/>
     <w:unhideWhenUsed/>
     <w:qFormat/>
@@ -1010,13 +992,13 @@
       <w:szCs w:val="24"/>
     </w:rPr>
   </w:style>
-  <w:style w:type="character" w:default="1" w:styleId="DefaultParagraphFont">
+  <w:style w:type="character" w:default="1" w:styleId="Bekezdsalapbettpusa">
     <w:name w:val="Default Paragraph Font"/>
     <w:uiPriority w:val="1"/>
     <w:semiHidden/>
     <w:unhideWhenUsed/>
   </w:style>
-  <w:style w:type="table" w:default="1" w:styleId="TableNormal">
+  <w:style w:type="table" w:default="1" w:styleId="Normltblzat">
     <w:name w:val="Normal Table"/>
     <w:uiPriority w:val="99"/>
     <w:semiHidden/>
@@ -1031,17 +1013,17 @@
       </w:tblCellMar>
     </w:tblPr>
   </w:style>
-  <w:style w:type="numbering" w:default="1" w:styleId="NoList">
+  <w:style w:type="numbering" w:default="1" w:styleId="Nemlista">
     <w:name w:val="No List"/>
     <w:uiPriority w:val="99"/>
     <w:semiHidden/>
     <w:unhideWhenUsed/>
   </w:style>
-  <w:style w:type="paragraph" w:styleId="Title">
+  <w:style w:type="paragraph" w:styleId="Cm">
     <w:name w:val="Title"/>
-    <w:basedOn w:val="Normal"/>
-    <w:next w:val="Normal"/>
-    <w:link w:val="TitleChar"/>
+    <w:basedOn w:val="Norml"/>
+    <w:next w:val="Norml"/>
+    <w:link w:val="CmChar"/>
     <w:uiPriority w:val="10"/>
     <w:qFormat/>
     <w:rsid w:val="00B15BE8"/>
@@ -1057,10 +1039,10 @@
       <w:szCs w:val="56"/>
     </w:rPr>
   </w:style>
-  <w:style w:type="character" w:customStyle="1" w:styleId="TitleChar">
-    <w:name w:val="Title Char"/>
-    <w:basedOn w:val="DefaultParagraphFont"/>
-    <w:link w:val="Title"/>
+  <w:style w:type="character" w:customStyle="1" w:styleId="CmChar">
+    <w:name w:val="Cím Char"/>
+    <w:basedOn w:val="Bekezdsalapbettpusa"/>
+    <w:link w:val="Cm"/>
     <w:uiPriority w:val="10"/>
     <w:rsid w:val="00B15BE8"/>
     <w:rPr>
@@ -1071,10 +1053,10 @@
       <w:szCs w:val="56"/>
     </w:rPr>
   </w:style>
-  <w:style w:type="character" w:customStyle="1" w:styleId="Heading1Char">
-    <w:name w:val="Heading 1 Char"/>
-    <w:basedOn w:val="DefaultParagraphFont"/>
-    <w:link w:val="Heading1"/>
+  <w:style w:type="character" w:customStyle="1" w:styleId="Cmsor1Char">
+    <w:name w:val="Címsor 1 Char"/>
+    <w:basedOn w:val="Bekezdsalapbettpusa"/>
+    <w:link w:val="Cmsor1"/>
     <w:uiPriority w:val="9"/>
     <w:rsid w:val="00B15BE8"/>
     <w:rPr>
@@ -1084,10 +1066,10 @@
       <w:szCs w:val="32"/>
     </w:rPr>
   </w:style>
-  <w:style w:type="paragraph" w:styleId="TOCHeading">
+  <w:style w:type="paragraph" w:styleId="Tartalomjegyzkcmsora">
     <w:name w:val="TOC Heading"/>
-    <w:basedOn w:val="Heading1"/>
-    <w:next w:val="Normal"/>
+    <w:basedOn w:val="Cmsor1"/>
+    <w:next w:val="Norml"/>
     <w:uiPriority w:val="39"/>
     <w:unhideWhenUsed/>
     <w:qFormat/>
@@ -1099,10 +1081,10 @@
       <w:lang w:eastAsia="hu-HU"/>
     </w:rPr>
   </w:style>
-  <w:style w:type="paragraph" w:styleId="TOC1">
+  <w:style w:type="paragraph" w:styleId="TJ1">
     <w:name w:val="toc 1"/>
-    <w:basedOn w:val="Normal"/>
-    <w:next w:val="Normal"/>
+    <w:basedOn w:val="Norml"/>
+    <w:next w:val="Norml"/>
     <w:autoRedefine/>
     <w:uiPriority w:val="39"/>
     <w:unhideWhenUsed/>
@@ -1111,9 +1093,9 @@
       <w:spacing w:after="100"/>
     </w:pPr>
   </w:style>
-  <w:style w:type="character" w:styleId="Hyperlink">
+  <w:style w:type="character" w:styleId="Hiperhivatkozs">
     <w:name w:val="Hyperlink"/>
-    <w:basedOn w:val="DefaultParagraphFont"/>
+    <w:basedOn w:val="Bekezdsalapbettpusa"/>
     <w:uiPriority w:val="99"/>
     <w:unhideWhenUsed/>
     <w:rsid w:val="00B15BE8"/>
@@ -1122,10 +1104,10 @@
       <w:u w:val="single"/>
     </w:rPr>
   </w:style>
-  <w:style w:type="character" w:customStyle="1" w:styleId="Heading2Char">
-    <w:name w:val="Heading 2 Char"/>
-    <w:basedOn w:val="DefaultParagraphFont"/>
-    <w:link w:val="Heading2"/>
+  <w:style w:type="character" w:customStyle="1" w:styleId="Cmsor2Char">
+    <w:name w:val="Címsor 2 Char"/>
+    <w:basedOn w:val="Bekezdsalapbettpusa"/>
+    <w:link w:val="Cmsor2"/>
     <w:uiPriority w:val="9"/>
     <w:rsid w:val="00B15BE8"/>
     <w:rPr>
@@ -1135,10 +1117,10 @@
       <w:szCs w:val="26"/>
     </w:rPr>
   </w:style>
-  <w:style w:type="character" w:customStyle="1" w:styleId="Heading3Char">
-    <w:name w:val="Heading 3 Char"/>
-    <w:basedOn w:val="DefaultParagraphFont"/>
-    <w:link w:val="Heading3"/>
+  <w:style w:type="character" w:customStyle="1" w:styleId="Cmsor3Char">
+    <w:name w:val="Címsor 3 Char"/>
+    <w:basedOn w:val="Bekezdsalapbettpusa"/>
+    <w:link w:val="Cmsor3"/>
     <w:uiPriority w:val="9"/>
     <w:rsid w:val="00B15BE8"/>
     <w:rPr>
@@ -1148,10 +1130,10 @@
       <w:szCs w:val="24"/>
     </w:rPr>
   </w:style>
-  <w:style w:type="paragraph" w:styleId="TOC2">
+  <w:style w:type="paragraph" w:styleId="TJ2">
     <w:name w:val="toc 2"/>
-    <w:basedOn w:val="Normal"/>
-    <w:next w:val="Normal"/>
+    <w:basedOn w:val="Norml"/>
+    <w:next w:val="Norml"/>
     <w:autoRedefine/>
     <w:uiPriority w:val="39"/>
     <w:unhideWhenUsed/>
